--- a/documents/set6/meeting log #14.docx
+++ b/documents/set6/meeting log #14.docx
@@ -9,6 +9,8 @@
           <w:rFonts w:ascii="Arial" w:hAnsi="Arial" w:cs="Arial"/>
         </w:rPr>
       </w:pPr>
+      <w:bookmarkStart w:id="0" w:name="OLE_LINK3"/>
+      <w:bookmarkStart w:id="1" w:name="OLE_LINK4"/>
       <w:r>
         <w:rPr>
           <w:rFonts w:ascii="Arial" w:hAnsi="Arial" w:cs="Arial"/>
@@ -33,13 +35,7 @@
         <w:rPr>
           <w:rFonts w:ascii="Arial" w:hAnsi="Arial" w:cs="Arial"/>
         </w:rPr>
-        <w:t>a</w:t>
-      </w:r>
-      <w:r>
-        <w:rPr>
-          <w:rFonts w:ascii="Arial" w:hAnsi="Arial" w:cs="Arial"/>
-        </w:rPr>
-        <w:t>me/number: FALCONS</w:t>
+        <w:t>ame/number: FALCONS</w:t>
       </w:r>
       <w:r>
         <w:rPr>
@@ -124,7 +120,37 @@
         <w:rPr>
           <w:rFonts w:ascii="Arial" w:hAnsi="Arial" w:cs="Arial"/>
         </w:rPr>
-        <w:t>Feedback of last demo, improvements</w:t>
+        <w:t xml:space="preserve">check the problems that mentioned last meeting, </w:t>
+      </w:r>
+      <w:r>
+        <w:rPr>
+          <w:rFonts w:ascii="Arial" w:hAnsi="Arial" w:cs="Arial"/>
+        </w:rPr>
+        <w:t xml:space="preserve">evaluation report and </w:t>
+      </w:r>
+      <w:r>
+        <w:rPr>
+          <w:rFonts w:ascii="Arial" w:hAnsi="Arial" w:cs="Arial"/>
+        </w:rPr>
+        <w:t xml:space="preserve">report </w:t>
+      </w:r>
+      <w:r>
+        <w:rPr>
+          <w:rFonts w:ascii="Arial" w:hAnsi="Arial" w:cs="Arial"/>
+        </w:rPr>
+        <w:t>testing results</w:t>
+      </w:r>
+      <w:r>
+        <w:rPr>
+          <w:rFonts w:ascii="Arial" w:hAnsi="Arial" w:cs="Arial"/>
+        </w:rPr>
+        <w:t xml:space="preserve"> which is based on the test data given by the professor</w:t>
+      </w:r>
+      <w:r>
+        <w:rPr>
+          <w:rFonts w:ascii="Arial" w:hAnsi="Arial" w:cs="Arial"/>
+        </w:rPr>
+        <w:t>.</w:t>
       </w:r>
     </w:p>
     <w:p>
@@ -144,7 +170,7 @@
         <w:rPr>
           <w:rFonts w:ascii="Arial" w:hAnsi="Arial" w:cs="Arial"/>
         </w:rPr>
-        <w:t>Yifan Gu</w:t>
+        <w:t>Sheng Zhang</w:t>
       </w:r>
     </w:p>
     <w:p>
@@ -157,14 +183,6 @@
     </w:p>
     <w:p>
       <w:pPr>
-        <w:jc w:val="left"/>
-        <w:rPr>
-          <w:rFonts w:ascii="Arial" w:hAnsi="Arial" w:cs="Arial"/>
-        </w:rPr>
-      </w:pPr>
-    </w:p>
-    <w:p>
-      <w:pPr>
         <w:rPr>
           <w:rFonts w:ascii="Arial" w:hAnsi="Arial" w:cs="Arial"/>
         </w:rPr>
@@ -182,16 +200,16 @@
           <w:rFonts w:ascii="Arial" w:hAnsi="Arial" w:cs="Arial"/>
         </w:rPr>
       </w:pPr>
-      <w:bookmarkStart w:id="0" w:name="OLE_LINK1"/>
-      <w:bookmarkStart w:id="1" w:name="OLE_LINK2"/>
+      <w:bookmarkStart w:id="2" w:name="OLE_LINK1"/>
+      <w:bookmarkStart w:id="3" w:name="OLE_LINK2"/>
       <w:r>
         <w:rPr>
           <w:rFonts w:ascii="Arial" w:hAnsi="Arial" w:cs="Arial"/>
         </w:rPr>
         <w:t xml:space="preserve">The team mainly </w:t>
       </w:r>
-      <w:bookmarkEnd w:id="0"/>
-      <w:bookmarkEnd w:id="1"/>
+      <w:bookmarkEnd w:id="2"/>
+      <w:bookmarkEnd w:id="3"/>
       <w:r>
         <w:rPr>
           <w:rFonts w:ascii="Arial" w:hAnsi="Arial" w:cs="Arial"/>
@@ -221,15 +239,106 @@
     <w:p>
       <w:pPr>
         <w:rPr>
-          <w:rFonts w:ascii="Arial" w:hAnsi="Arial" w:cs="Arial" w:hint="eastAsia"/>
-          <w:lang w:eastAsia="zh-CN"/>
-        </w:rPr>
-      </w:pPr>
-      <w:r>
-        <w:rPr>
-          <w:rFonts w:ascii="Arial" w:hAnsi="Arial" w:cs="Arial"/>
-        </w:rPr>
-        <w:t>At first, Sheng said how we divide the writing work. Yifan said we need to take a look at the guidelines. Then he suggested everyone need to write his own paragraph in Implementation Strategies, Challenges and Learning. Because those three parts are somehow related to individual work. Sheng agreed that opinion. Chaohui agreed as well b</w:t>
+          <w:rFonts w:ascii="Arial" w:hAnsi="Arial" w:cs="Arial"/>
+        </w:rPr>
+      </w:pPr>
+      <w:r>
+        <w:rPr>
+          <w:rFonts w:ascii="Arial" w:hAnsi="Arial" w:cs="Arial"/>
+        </w:rPr>
+        <w:t xml:space="preserve">At first, we talked about the problems that we mentioned before. Yifan said that he has solved the bug </w:t>
+      </w:r>
+      <w:r>
+        <w:rPr>
+          <w:rFonts w:ascii="Arial" w:hAnsi="Arial" w:cs="Arial"/>
+          <w:lang w:eastAsia="zh-CN"/>
+        </w:rPr>
+        <w:t xml:space="preserve">when </w:t>
+      </w:r>
+      <w:r>
+        <w:rPr>
+          <w:rFonts w:ascii="Arial" w:hAnsi="Arial" w:cs="Arial"/>
+          <w:lang w:eastAsia="zh-CN"/>
+        </w:rPr>
+        <w:t>the user enters</w:t>
+      </w:r>
+      <w:r>
+        <w:rPr>
+          <w:rFonts w:ascii="Arial" w:hAnsi="Arial" w:cs="Arial"/>
+          <w:lang w:eastAsia="zh-CN"/>
+        </w:rPr>
+        <w:t xml:space="preserve"> a step which </w:t>
+      </w:r>
+      <w:r>
+        <w:rPr>
+          <w:rFonts w:ascii="Arial" w:hAnsi="Arial" w:cs="Arial"/>
+          <w:lang w:eastAsia="zh-CN"/>
+        </w:rPr>
+        <w:t>will</w:t>
+      </w:r>
+      <w:r>
+        <w:rPr>
+          <w:rFonts w:ascii="Arial" w:hAnsi="Arial" w:cs="Arial"/>
+          <w:lang w:eastAsia="zh-CN"/>
+        </w:rPr>
+        <w:t xml:space="preserve"> go beyond the end of the algorithm</w:t>
+      </w:r>
+      <w:r>
+        <w:rPr>
+          <w:rFonts w:ascii="Arial" w:hAnsi="Arial" w:cs="Arial"/>
+          <w:lang w:eastAsia="zh-CN"/>
+        </w:rPr>
+        <w:t>. During the last demo, when Sheng entered a step which would go beyond the end of the algorithm, the view would not be updated. Now this bug has been fixed.</w:t>
+      </w:r>
+      <w:r>
+        <w:rPr>
+          <w:rFonts w:ascii="Arial" w:hAnsi="Arial" w:cs="Arial"/>
+          <w:lang w:eastAsia="zh-CN"/>
+        </w:rPr>
+        <w:t xml:space="preserve"> Then Chaohui said he made a little change to the graphic view, now it can show</w:t>
+      </w:r>
+      <w:r>
+        <w:rPr>
+          <w:rFonts w:ascii="Arial" w:hAnsi="Arial" w:cs="Arial"/>
+          <w:lang w:eastAsia="zh-CN"/>
+        </w:rPr>
+        <w:t xml:space="preserve"> some large region</w:t>
+      </w:r>
+      <w:r>
+        <w:rPr>
+          <w:rFonts w:ascii="Arial" w:hAnsi="Arial" w:cs="Arial"/>
+          <w:lang w:eastAsia="zh-CN"/>
+        </w:rPr>
+        <w:t>s.</w:t>
+      </w:r>
+      <w:bookmarkStart w:id="4" w:name="_GoBack"/>
+      <w:bookmarkEnd w:id="4"/>
+    </w:p>
+    <w:p>
+      <w:pPr>
+        <w:rPr>
+          <w:rFonts w:ascii="Arial" w:hAnsi="Arial" w:cs="Arial"/>
+        </w:rPr>
+      </w:pPr>
+    </w:p>
+    <w:p>
+      <w:pPr>
+        <w:rPr>
+          <w:rFonts w:ascii="Arial" w:hAnsi="Arial" w:cs="Arial"/>
+          <w:lang w:eastAsia="zh-CN"/>
+        </w:rPr>
+      </w:pPr>
+      <w:r>
+        <w:rPr>
+          <w:rFonts w:ascii="Arial" w:hAnsi="Arial" w:cs="Arial"/>
+        </w:rPr>
+        <w:t>Then</w:t>
+      </w:r>
+      <w:r>
+        <w:rPr>
+          <w:rFonts w:ascii="Arial" w:hAnsi="Arial" w:cs="Arial"/>
+        </w:rPr>
+        <w:t>, Sheng said how we divide the writing work. Yifan said we need to take a look at the guidelines. Then he suggested everyone need to write his own paragraph in Implementation Strategies, Challenges and Learning. Because those three parts are somehow related to individual work. Sheng agreed that opinion. Chaohui agreed as well b</w:t>
       </w:r>
       <w:r>
         <w:rPr>
@@ -247,7 +356,7 @@
     <w:p>
       <w:pPr>
         <w:rPr>
-          <w:rFonts w:ascii="Arial" w:hAnsi="Arial" w:cs="Arial" w:hint="eastAsia"/>
+          <w:rFonts w:ascii="Arial" w:hAnsi="Arial" w:cs="Arial"/>
           <w:lang w:eastAsia="zh-CN"/>
         </w:rPr>
       </w:pPr>
@@ -350,13 +459,6 @@
           <w:rFonts w:ascii="Arial" w:hAnsi="Arial" w:cs="Arial"/>
           <w:lang w:eastAsia="zh-CN"/>
         </w:rPr>
-        <w:t xml:space="preserve"> </w:t>
-      </w:r>
-      <w:r>
-        <w:rPr>
-          <w:rFonts w:ascii="Arial" w:hAnsi="Arial" w:cs="Arial"/>
-          <w:lang w:eastAsia="zh-CN"/>
-        </w:rPr>
         <w:t>The error messages are not consistent. For example, some error messages displayed “the agent is out of the region” but some displayed “the region don't have the agent”.</w:t>
       </w:r>
     </w:p>
@@ -384,36 +486,55 @@
     <w:p>
       <w:pPr>
         <w:pStyle w:val="ListParagraph"/>
-        <w:numPr>
-          <w:ilvl w:val="0"/>
-          <w:numId w:val="2"/>
-        </w:numPr>
-        <w:ind w:firstLineChars="0"/>
-        <w:rPr>
-          <w:rFonts w:ascii="Arial" w:hAnsi="Arial" w:cs="Arial"/>
-          <w:lang w:eastAsia="zh-CN"/>
-        </w:rPr>
-      </w:pPr>
-      <w:r>
-        <w:rPr>
-          <w:rFonts w:ascii="Arial" w:hAnsi="Arial" w:cs="Arial"/>
-          <w:lang w:eastAsia="zh-CN"/>
-        </w:rPr>
-        <w:t>The user can upload configuration file before selecting an algorithm.</w:t>
-      </w:r>
-    </w:p>
-    <w:p>
-      <w:pPr>
-        <w:rPr>
-          <w:rFonts w:ascii="Arial" w:hAnsi="Arial" w:cs="Arial"/>
-        </w:rPr>
-      </w:pPr>
-      <w:r>
-        <w:rPr>
-          <w:rFonts w:ascii="Arial" w:hAnsi="Arial" w:cs="Arial"/>
-        </w:rPr>
-        <w:t xml:space="preserve"> </w:t>
-      </w:r>
+        <w:ind w:left="360" w:firstLineChars="0" w:firstLine="0"/>
+        <w:rPr>
+          <w:rFonts w:ascii="Arial" w:hAnsi="Arial" w:cs="Arial"/>
+          <w:lang w:eastAsia="zh-CN"/>
+        </w:rPr>
+      </w:pPr>
+    </w:p>
+    <w:p>
+      <w:pPr>
+        <w:rPr>
+          <w:rFonts w:ascii="Arial" w:hAnsi="Arial" w:cs="Arial"/>
+          <w:lang w:eastAsia="zh-CN"/>
+        </w:rPr>
+      </w:pPr>
+      <w:r>
+        <w:rPr>
+          <w:rFonts w:ascii="Arial" w:hAnsi="Arial" w:cs="Arial"/>
+        </w:rPr>
+        <w:t xml:space="preserve">Finally, Chaohui and Sheng mentioned that there is a problem that the </w:t>
+      </w:r>
+      <w:r>
+        <w:rPr>
+          <w:rFonts w:ascii="Arial" w:hAnsi="Arial" w:cs="Arial"/>
+          <w:lang w:eastAsia="zh-CN"/>
+        </w:rPr>
+        <w:t xml:space="preserve">user can </w:t>
+      </w:r>
+      <w:r>
+        <w:rPr>
+          <w:rFonts w:ascii="Arial" w:hAnsi="Arial" w:cs="Arial"/>
+          <w:lang w:eastAsia="zh-CN"/>
+        </w:rPr>
+        <w:lastRenderedPageBreak/>
+        <w:t>upload configuration file before selecting an algorithm.</w:t>
+      </w:r>
+      <w:r>
+        <w:rPr>
+          <w:rFonts w:ascii="Arial" w:hAnsi="Arial" w:cs="Arial"/>
+          <w:lang w:eastAsia="zh-CN"/>
+        </w:rPr>
+        <w:t xml:space="preserve"> Yifan said he will solve this problem before next meeting.</w:t>
+      </w:r>
+    </w:p>
+    <w:p>
+      <w:pPr>
+        <w:rPr>
+          <w:rFonts w:ascii="Arial" w:hAnsi="Arial" w:cs="Arial"/>
+        </w:rPr>
+      </w:pPr>
     </w:p>
     <w:p>
       <w:pPr>
@@ -439,15 +560,6 @@
       <w:pPr>
         <w:rPr>
           <w:rFonts w:ascii="Arial" w:hAnsi="Arial" w:cs="Arial"/>
-        </w:rPr>
-      </w:pPr>
-      <w:bookmarkStart w:id="2" w:name="_GoBack"/>
-      <w:bookmarkEnd w:id="2"/>
-    </w:p>
-    <w:p>
-      <w:pPr>
-        <w:rPr>
-          <w:rFonts w:ascii="Arial" w:hAnsi="Arial" w:cs="Arial"/>
           <w:u w:val="single"/>
         </w:rPr>
       </w:pPr>
@@ -476,7 +588,7 @@
         <w:rPr>
           <w:rFonts w:ascii="Arial" w:hAnsi="Arial" w:cs="Arial"/>
         </w:rPr>
-        <w:t>ting was planned to be on Apr 30</w:t>
+        <w:t>ting was planned to be on Apr 29</w:t>
       </w:r>
       <w:r>
         <w:rPr>
@@ -484,8 +596,8 @@
         </w:rPr>
         <w:t xml:space="preserve">, 2017 at </w:t>
       </w:r>
-      <w:bookmarkStart w:id="3" w:name="OLE_LINK14"/>
-      <w:bookmarkStart w:id="4" w:name="OLE_LINK15"/>
+      <w:bookmarkStart w:id="5" w:name="OLE_LINK14"/>
+      <w:bookmarkStart w:id="6" w:name="OLE_LINK15"/>
       <w:r>
         <w:rPr>
           <w:rFonts w:ascii="Arial" w:hAnsi="Arial" w:cs="Arial"/>
@@ -506,20 +618,24 @@
         </w:rPr>
         <w:t xml:space="preserve"> PM </w:t>
       </w:r>
-      <w:bookmarkEnd w:id="3"/>
-      <w:bookmarkEnd w:id="4"/>
+      <w:bookmarkEnd w:id="5"/>
+      <w:bookmarkEnd w:id="6"/>
       <w:r>
         <w:rPr>
           <w:rFonts w:ascii="Arial" w:hAnsi="Arial" w:cs="Arial"/>
         </w:rPr>
         <w:t xml:space="preserve">in </w:t>
       </w:r>
+      <w:bookmarkStart w:id="7" w:name="OLE_LINK5"/>
+      <w:bookmarkStart w:id="8" w:name="OLE_LINK6"/>
       <w:r>
         <w:rPr>
           <w:rFonts w:ascii="Arial" w:hAnsi="Arial" w:cs="Arial"/>
         </w:rPr>
         <w:t>Reuter group study room</w:t>
       </w:r>
+      <w:bookmarkEnd w:id="7"/>
+      <w:bookmarkEnd w:id="8"/>
       <w:r>
         <w:rPr>
           <w:rFonts w:ascii="Arial" w:hAnsi="Arial" w:cs="Arial"/>
@@ -536,7 +652,7 @@
         <w:rPr>
           <w:rFonts w:ascii="Arial" w:hAnsi="Arial" w:cs="Arial"/>
         </w:rPr>
-        <w:t>.</w:t>
+        <w:t>, and report the test result again based on the test data files which are given by the professor.</w:t>
       </w:r>
     </w:p>
     <w:p>
@@ -546,6 +662,8 @@
         </w:rPr>
       </w:pPr>
     </w:p>
+    <w:bookmarkEnd w:id="0"/>
+    <w:bookmarkEnd w:id="1"/>
     <w:sectPr>
       <w:pgSz w:w="11900" w:h="16840"/>
       <w:pgMar w:top="1440" w:right="1800" w:bottom="1440" w:left="1800" w:header="851" w:footer="992" w:gutter="0"/>
